--- a/Παραδοτέο 4/Class-Diagram v1.0.docx
+++ b/Παραδοτέο 4/Class-Diagram v1.0.docx
@@ -47,7 +47,7 @@
           <w:szCs w:val="36"/>
         </w:rPr>
         <w:drawing>
-          <wp:anchor distT="0" distB="0" distL="114300" distR="114300" simplePos="0" relativeHeight="251659264" behindDoc="0" locked="0" layoutInCell="1" allowOverlap="1" wp14:anchorId="52E263CE" wp14:editId="0714B237">
+          <wp:anchor distT="0" distB="0" distL="114300" distR="114300" simplePos="0" relativeHeight="251659264" behindDoc="0" locked="0" layoutInCell="1" allowOverlap="1" wp14:anchorId="52E263CE" wp14:editId="6319FD3E">
             <wp:simplePos x="0" y="0"/>
             <wp:positionH relativeFrom="column">
               <wp:posOffset>1245486</wp:posOffset>
@@ -25200,7 +25200,7 @@
           <w:noProof/>
         </w:rPr>
         <w:drawing>
-          <wp:anchor distT="0" distB="0" distL="114300" distR="114300" simplePos="0" relativeHeight="251660288" behindDoc="0" locked="0" layoutInCell="1" allowOverlap="1" wp14:anchorId="158BE982" wp14:editId="1AF629C9">
+          <wp:anchor distT="0" distB="0" distL="114300" distR="114300" simplePos="0" relativeHeight="251660288" behindDoc="0" locked="0" layoutInCell="1" allowOverlap="1" wp14:anchorId="158BE982" wp14:editId="0F3443CE">
             <wp:simplePos x="0" y="0"/>
             <wp:positionH relativeFrom="column">
               <wp:posOffset>0</wp:posOffset>
